--- a/speech-okashi.docx
+++ b/speech-okashi.docx
@@ -3,74 +3,704 @@
 <w:document xmlns:wpc="http://schemas.microsoft.com/office/word/2010/wordprocessingCanvas" xmlns:mc="http://schemas.openxmlformats.org/markup-compatibility/2006" xmlns:o="urn:schemas-microsoft-com:office:office" xmlns:r="http://schemas.openxmlformats.org/officeDocument/2006/relationships" xmlns:m="http://schemas.openxmlformats.org/officeDocument/2006/math" xmlns:v="urn:schemas-microsoft-com:vml" xmlns:wp14="http://schemas.microsoft.com/office/word/2010/wordprocessingDrawing" xmlns:wp="http://schemas.openxmlformats.org/drawingml/2006/wordprocessingDrawing" xmlns:w10="urn:schemas-microsoft-com:office:word" xmlns:w="http://schemas.openxmlformats.org/wordprocessingml/2006/main" xmlns:w14="http://schemas.microsoft.com/office/word/2010/wordml" xmlns:wpg="http://schemas.microsoft.com/office/word/2010/wordprocessingGroup" xmlns:wpi="http://schemas.microsoft.com/office/word/2010/wordprocessingInk" xmlns:wne="http://schemas.microsoft.com/office/word/2006/wordml" xmlns:wps="http://schemas.microsoft.com/office/word/2010/wordprocessingShape" mc:Ignorable="w14 wp14">
   <w:body>
     <w:p>
-      <w:proofErr w:type="spellStart"/>
-      <w:r>
-        <w:t>Fukusa</w:t>
-      </w:r>
-      <w:proofErr w:type="spellEnd"/>
-    </w:p>
-    <w:p/>
-    <w:p>
-      <w:r>
-        <w:t xml:space="preserve">Le </w:t>
-      </w:r>
-      <w:proofErr w:type="spellStart"/>
-      <w:r>
-        <w:t>fukusa</w:t>
-      </w:r>
-      <w:proofErr w:type="spellEnd"/>
-      <w:r>
-        <w:t xml:space="preserve"> est un carrée de tissus d’une trentaine de cm de côté. Il est rouge ou orange pour les femmes et bleu ou violet pour les hommes. </w:t>
-      </w:r>
-    </w:p>
-    <w:p>
-      <w:r>
-        <w:t xml:space="preserve">Il a plusieurs fonctions. </w:t>
-      </w:r>
-    </w:p>
-    <w:p>
-      <w:r>
-        <w:t>Il indique tel le tablier d’</w:t>
-      </w:r>
-      <w:r>
-        <w:t xml:space="preserve">un chef cuisiné </w:t>
-      </w:r>
-      <w:r>
-        <w:t>celui qui va servir le thé</w:t>
-      </w:r>
-      <w:r>
+      <w:pPr>
+        <w:rPr>
+          <w:b/>
+        </w:rPr>
+      </w:pPr>
+      <w:proofErr w:type="spellStart"/>
+      <w:r>
+        <w:rPr>
+          <w:b/>
+        </w:rPr>
+        <w:t>Cha</w:t>
+      </w:r>
+      <w:proofErr w:type="spellEnd"/>
+      <w:r>
+        <w:rPr>
+          <w:b/>
+        </w:rPr>
+        <w:t xml:space="preserve"> No </w:t>
+      </w:r>
+      <w:proofErr w:type="spellStart"/>
+      <w:r>
+        <w:rPr>
+          <w:b/>
+        </w:rPr>
+        <w:t>Yu</w:t>
+      </w:r>
+      <w:proofErr w:type="spellEnd"/>
+    </w:p>
+    <w:p>
+      <w:proofErr w:type="spellStart"/>
+      <w:r>
+        <w:t>ChaNoYu</w:t>
+      </w:r>
+      <w:proofErr w:type="spellEnd"/>
+      <w:r>
+        <w:t xml:space="preserve"> se traduit littéralement par eau chaude pour le thé. C’est ce qu’on appelé plus communément la cérémonie du thé.  </w:t>
+      </w:r>
+    </w:p>
+    <w:p>
+      <w:r>
+        <w:t>Il s’agit de l’art de servir le thé.  Et plus particulièrement la poudre de thé vert appelé ma</w:t>
+      </w:r>
+      <w:r>
+        <w:t>t</w:t>
+      </w:r>
+      <w:r>
+        <w:t xml:space="preserve">cha. </w:t>
+      </w:r>
+    </w:p>
+    <w:p>
+      <w:r>
+        <w:t xml:space="preserve">C’est au 13em </w:t>
+      </w:r>
+      <w:proofErr w:type="spellStart"/>
+      <w:r>
+        <w:t>siecle</w:t>
+      </w:r>
+      <w:proofErr w:type="spellEnd"/>
+      <w:r>
+        <w:t xml:space="preserve"> que le </w:t>
+      </w:r>
+      <w:proofErr w:type="spellStart"/>
+      <w:r>
+        <w:t>cha</w:t>
+      </w:r>
+      <w:proofErr w:type="spellEnd"/>
+      <w:r>
+        <w:t xml:space="preserve"> no </w:t>
+      </w:r>
+      <w:proofErr w:type="spellStart"/>
+      <w:r>
+        <w:t>yu</w:t>
+      </w:r>
+      <w:proofErr w:type="spellEnd"/>
+      <w:r>
+        <w:t xml:space="preserve"> commence à être pratiqué tout d’abord par les </w:t>
+      </w:r>
+      <w:proofErr w:type="spellStart"/>
+      <w:r>
+        <w:t>samourais</w:t>
+      </w:r>
+      <w:proofErr w:type="spellEnd"/>
+      <w:r>
+        <w:t xml:space="preserve">. </w:t>
+      </w:r>
+    </w:p>
+    <w:p>
+      <w:r>
+        <w:t xml:space="preserve">Influencer par le </w:t>
+      </w:r>
+      <w:proofErr w:type="spellStart"/>
+      <w:r>
+        <w:t>wabi</w:t>
+      </w:r>
+      <w:proofErr w:type="spellEnd"/>
+      <w:r>
+        <w:t xml:space="preserve"> et le </w:t>
+      </w:r>
+      <w:proofErr w:type="spellStart"/>
+      <w:r>
+        <w:t>bouddisme</w:t>
+      </w:r>
+      <w:proofErr w:type="spellEnd"/>
+      <w:r>
+        <w:t xml:space="preserve"> zen le </w:t>
+      </w:r>
+      <w:proofErr w:type="spellStart"/>
+      <w:r>
+        <w:t>cha</w:t>
+      </w:r>
+      <w:proofErr w:type="spellEnd"/>
+      <w:r>
+        <w:t xml:space="preserve"> no </w:t>
+      </w:r>
+      <w:proofErr w:type="spellStart"/>
+      <w:r>
+        <w:t>yu</w:t>
+      </w:r>
+      <w:proofErr w:type="spellEnd"/>
+      <w:r>
+        <w:t xml:space="preserve"> recherche la plus simple et élégante manière de faire le thé. </w:t>
+      </w:r>
+    </w:p>
+    <w:p>
+      <w:r>
+        <w:t xml:space="preserve">Au 16em </w:t>
+      </w:r>
+      <w:proofErr w:type="spellStart"/>
+      <w:r>
+        <w:t>siecle</w:t>
+      </w:r>
+      <w:proofErr w:type="spellEnd"/>
+      <w:r>
+        <w:t xml:space="preserve"> le </w:t>
+      </w:r>
+      <w:proofErr w:type="spellStart"/>
+      <w:r>
+        <w:t>cha</w:t>
+      </w:r>
+      <w:proofErr w:type="spellEnd"/>
+      <w:r>
+        <w:t xml:space="preserve"> no </w:t>
+      </w:r>
+      <w:proofErr w:type="spellStart"/>
+      <w:r>
+        <w:t>yu</w:t>
+      </w:r>
+      <w:proofErr w:type="spellEnd"/>
+      <w:r>
+        <w:t xml:space="preserve"> se démocratise et  adopte la forme sous laquelle on le pratique aujourd’hui au travers de des deux </w:t>
+      </w:r>
+      <w:proofErr w:type="spellStart"/>
+      <w:r>
+        <w:t>ecole</w:t>
+      </w:r>
+      <w:proofErr w:type="spellEnd"/>
+      <w:r>
+        <w:t xml:space="preserve"> majeur </w:t>
+      </w:r>
+      <w:proofErr w:type="spellStart"/>
+      <w:r>
+        <w:rPr>
+          <w:rFonts w:ascii="Arial" w:hAnsi="Arial" w:cs="Arial"/>
+          <w:color w:val="252525"/>
+          <w:sz w:val="21"/>
+          <w:szCs w:val="21"/>
+          <w:shd w:val="clear" w:color="auto" w:fill="FFFFFF"/>
+        </w:rPr>
+        <w:t>Omotesenke</w:t>
+      </w:r>
+      <w:proofErr w:type="spellEnd"/>
+      <w:r>
+        <w:rPr>
+          <w:rFonts w:ascii="Arial" w:hAnsi="Arial" w:cs="Arial"/>
+          <w:color w:val="252525"/>
+          <w:sz w:val="21"/>
+          <w:szCs w:val="21"/>
+          <w:shd w:val="clear" w:color="auto" w:fill="FFFFFF"/>
+        </w:rPr>
+        <w:t xml:space="preserve"> et </w:t>
+      </w:r>
+      <w:proofErr w:type="spellStart"/>
+      <w:r>
+        <w:rPr>
+          <w:rFonts w:ascii="Arial" w:hAnsi="Arial" w:cs="Arial"/>
+          <w:color w:val="252525"/>
+          <w:sz w:val="21"/>
+          <w:szCs w:val="21"/>
+          <w:shd w:val="clear" w:color="auto" w:fill="FFFFFF"/>
+        </w:rPr>
+        <w:t>Urasenk</w:t>
+      </w:r>
+      <w:r>
+        <w:rPr>
+          <w:rFonts w:ascii="Arial" w:hAnsi="Arial" w:cs="Arial"/>
+          <w:color w:val="252525"/>
+          <w:sz w:val="21"/>
+          <w:szCs w:val="21"/>
+          <w:shd w:val="clear" w:color="auto" w:fill="FFFFFF"/>
+        </w:rPr>
+        <w:t>e</w:t>
+      </w:r>
+      <w:proofErr w:type="spellEnd"/>
+      <w:r>
+        <w:rPr>
+          <w:rFonts w:ascii="Arial" w:hAnsi="Arial" w:cs="Arial"/>
+          <w:color w:val="252525"/>
+          <w:sz w:val="21"/>
+          <w:szCs w:val="21"/>
+          <w:shd w:val="clear" w:color="auto" w:fill="FFFFFF"/>
+        </w:rPr>
         <w:t>.</w:t>
       </w:r>
     </w:p>
     <w:p>
       <w:r>
-        <w:t xml:space="preserve">De par sa couleur il a aussi un côté spirituelle est sert a purifié le </w:t>
-      </w:r>
-      <w:proofErr w:type="spellStart"/>
-      <w:r>
-        <w:t>natsume</w:t>
-      </w:r>
-      <w:proofErr w:type="spellEnd"/>
-      <w:r>
-        <w:t xml:space="preserve"> et le </w:t>
-      </w:r>
-      <w:proofErr w:type="spellStart"/>
-      <w:r>
-        <w:t>chashaku</w:t>
-      </w:r>
-      <w:proofErr w:type="spellEnd"/>
-      <w:r>
-        <w:t>.</w:t>
-      </w:r>
-    </w:p>
-    <w:p>
-      <w:r>
-        <w:t>C’est aussi une manique qui protège les doigts pour ouvrir la bouilloi</w:t>
+        <w:rPr>
+          <w:rFonts w:ascii="Arial" w:hAnsi="Arial" w:cs="Arial"/>
+          <w:color w:val="252525"/>
+          <w:sz w:val="21"/>
+          <w:szCs w:val="21"/>
+          <w:shd w:val="clear" w:color="auto" w:fill="FFFFFF"/>
+        </w:rPr>
+        <w:t xml:space="preserve">Le principe de base du </w:t>
+      </w:r>
+      <w:proofErr w:type="spellStart"/>
+      <w:r>
+        <w:rPr>
+          <w:rFonts w:ascii="Arial" w:hAnsi="Arial" w:cs="Arial"/>
+          <w:color w:val="252525"/>
+          <w:sz w:val="21"/>
+          <w:szCs w:val="21"/>
+          <w:shd w:val="clear" w:color="auto" w:fill="FFFFFF"/>
+        </w:rPr>
+        <w:t>cha</w:t>
+      </w:r>
+      <w:proofErr w:type="spellEnd"/>
+      <w:r>
+        <w:rPr>
+          <w:rFonts w:ascii="Arial" w:hAnsi="Arial" w:cs="Arial"/>
+          <w:color w:val="252525"/>
+          <w:sz w:val="21"/>
+          <w:szCs w:val="21"/>
+          <w:shd w:val="clear" w:color="auto" w:fill="FFFFFF"/>
+        </w:rPr>
+        <w:t xml:space="preserve"> no </w:t>
+      </w:r>
+      <w:proofErr w:type="spellStart"/>
+      <w:r>
+        <w:rPr>
+          <w:rFonts w:ascii="Arial" w:hAnsi="Arial" w:cs="Arial"/>
+          <w:color w:val="252525"/>
+          <w:sz w:val="21"/>
+          <w:szCs w:val="21"/>
+          <w:shd w:val="clear" w:color="auto" w:fill="FFFFFF"/>
+        </w:rPr>
+        <w:t>yu</w:t>
+      </w:r>
+      <w:proofErr w:type="spellEnd"/>
+      <w:r>
+        <w:rPr>
+          <w:rFonts w:ascii="Arial" w:hAnsi="Arial" w:cs="Arial"/>
+          <w:color w:val="252525"/>
+          <w:sz w:val="21"/>
+          <w:szCs w:val="21"/>
+          <w:shd w:val="clear" w:color="auto" w:fill="FFFFFF"/>
+        </w:rPr>
+        <w:t xml:space="preserve"> sont :</w:t>
+      </w:r>
+      <w:r>
+        <w:rPr>
+          <w:rFonts w:ascii="Arial" w:hAnsi="Arial" w:cs="Arial"/>
+          <w:color w:val="252525"/>
+          <w:sz w:val="21"/>
+          <w:szCs w:val="21"/>
+          <w:shd w:val="clear" w:color="auto" w:fill="FFFFFF"/>
+        </w:rPr>
+        <w:t xml:space="preserve"> </w:t>
+      </w:r>
+      <w:r>
+        <w:rPr>
+          <w:rFonts w:ascii="Arial" w:hAnsi="Arial" w:cs="Arial"/>
+          <w:color w:val="252525"/>
+          <w:sz w:val="21"/>
+          <w:szCs w:val="21"/>
+          <w:shd w:val="clear" w:color="auto" w:fill="FFFFFF"/>
+        </w:rPr>
+        <w:t>harmonie</w:t>
+      </w:r>
+      <w:r>
+        <w:rPr>
+          <w:rStyle w:val="apple-converted-space"/>
+          <w:rFonts w:ascii="Arial" w:hAnsi="Arial" w:cs="Arial"/>
+          <w:color w:val="252525"/>
+          <w:sz w:val="21"/>
+          <w:szCs w:val="21"/>
+          <w:shd w:val="clear" w:color="auto" w:fill="FFFFFF"/>
+        </w:rPr>
+        <w:t> </w:t>
+      </w:r>
+      <w:r>
+        <w:rPr>
+          <w:rFonts w:ascii="Arial" w:hAnsi="Arial" w:cs="Arial"/>
+          <w:color w:val="252525"/>
+          <w:sz w:val="21"/>
+          <w:szCs w:val="21"/>
+          <w:shd w:val="clear" w:color="auto" w:fill="FFFFFF"/>
+        </w:rPr>
+        <w:t>(</w:t>
+      </w:r>
+      <w:proofErr w:type="spellStart"/>
+      <w:r>
+        <w:rPr>
+          <w:rStyle w:val="lang-ja-latn-alalc97"/>
+          <w:rFonts w:ascii="Arial" w:hAnsi="Arial" w:cs="Arial"/>
+          <w:i/>
+          <w:iCs/>
+          <w:color w:val="252525"/>
+          <w:sz w:val="21"/>
+          <w:szCs w:val="21"/>
+          <w:shd w:val="clear" w:color="auto" w:fill="FFFFFF"/>
+        </w:rPr>
+        <w:t>wa</w:t>
+      </w:r>
+      <w:proofErr w:type="spellEnd"/>
+      <w:r>
+        <w:rPr>
+          <w:rStyle w:val="tnihongoicon"/>
+          <w:rFonts w:ascii="Arial" w:hAnsi="Arial" w:cs="Arial"/>
+          <w:b/>
+          <w:bCs/>
+          <w:color w:val="0000EE"/>
+          <w:sz w:val="17"/>
+          <w:szCs w:val="17"/>
+          <w:shd w:val="clear" w:color="auto" w:fill="FFFFFF"/>
+          <w:vertAlign w:val="superscript"/>
+        </w:rPr>
+        <w:t>?</w:t>
+      </w:r>
+      <w:r>
+        <w:rPr>
+          <w:rFonts w:ascii="Arial" w:hAnsi="Arial" w:cs="Arial"/>
+          <w:color w:val="252525"/>
+          <w:sz w:val="21"/>
+          <w:szCs w:val="21"/>
+          <w:shd w:val="clear" w:color="auto" w:fill="FFFFFF"/>
+        </w:rPr>
+        <w:t>), respect</w:t>
+      </w:r>
+      <w:r>
+        <w:rPr>
+          <w:rStyle w:val="apple-converted-space"/>
+          <w:rFonts w:ascii="Arial" w:hAnsi="Arial" w:cs="Arial"/>
+          <w:color w:val="252525"/>
+          <w:sz w:val="21"/>
+          <w:szCs w:val="21"/>
+          <w:shd w:val="clear" w:color="auto" w:fill="FFFFFF"/>
+        </w:rPr>
+        <w:t> </w:t>
+      </w:r>
+      <w:proofErr w:type="gramStart"/>
+      <w:r>
+        <w:rPr>
+          <w:rStyle w:val="apple-converted-space"/>
+          <w:rFonts w:ascii="Arial" w:hAnsi="Arial" w:cs="Arial"/>
+          <w:color w:val="252525"/>
+          <w:sz w:val="21"/>
+          <w:szCs w:val="21"/>
+          <w:shd w:val="clear" w:color="auto" w:fill="FFFFFF"/>
+        </w:rPr>
+        <w:t>(</w:t>
+      </w:r>
+      <w:r>
+        <w:rPr>
+          <w:rStyle w:val="apple-converted-space"/>
+          <w:rFonts w:ascii="Arial" w:hAnsi="Arial" w:cs="Arial"/>
+          <w:color w:val="252525"/>
+          <w:sz w:val="21"/>
+          <w:szCs w:val="21"/>
+          <w:shd w:val="clear" w:color="auto" w:fill="FFFFFF"/>
+        </w:rPr>
+        <w:t> </w:t>
+      </w:r>
+      <w:proofErr w:type="spellStart"/>
+      <w:r>
+        <w:rPr>
+          <w:rStyle w:val="lang-ja-latn-alalc97"/>
+          <w:rFonts w:ascii="Arial" w:hAnsi="Arial" w:cs="Arial"/>
+          <w:i/>
+          <w:iCs/>
+          <w:color w:val="252525"/>
+          <w:sz w:val="21"/>
+          <w:szCs w:val="21"/>
+          <w:shd w:val="clear" w:color="auto" w:fill="FFFFFF"/>
+        </w:rPr>
+        <w:t>kei</w:t>
+      </w:r>
+      <w:proofErr w:type="spellEnd"/>
+      <w:proofErr w:type="gramEnd"/>
+      <w:r>
+        <w:rPr>
+          <w:rFonts w:ascii="Arial" w:hAnsi="Arial" w:cs="Arial"/>
+          <w:color w:val="252525"/>
+          <w:sz w:val="21"/>
+          <w:szCs w:val="21"/>
+          <w:shd w:val="clear" w:color="auto" w:fill="FFFFFF"/>
+        </w:rPr>
+        <w:t>), pureté</w:t>
+      </w:r>
+      <w:r>
+        <w:rPr>
+          <w:rStyle w:val="apple-converted-space"/>
+          <w:rFonts w:ascii="Arial" w:hAnsi="Arial" w:cs="Arial"/>
+          <w:color w:val="252525"/>
+          <w:sz w:val="21"/>
+          <w:szCs w:val="21"/>
+          <w:shd w:val="clear" w:color="auto" w:fill="FFFFFF"/>
+        </w:rPr>
+        <w:t> </w:t>
+      </w:r>
+      <w:r>
+        <w:rPr>
+          <w:rFonts w:ascii="Arial" w:hAnsi="Arial" w:cs="Arial"/>
+          <w:color w:val="252525"/>
+          <w:sz w:val="21"/>
+          <w:szCs w:val="21"/>
+          <w:shd w:val="clear" w:color="auto" w:fill="FFFFFF"/>
+        </w:rPr>
+        <w:t>(</w:t>
+      </w:r>
+      <w:r>
+        <w:rPr>
+          <w:rStyle w:val="lang-ja-latn-alalc97"/>
+          <w:rFonts w:ascii="Arial" w:hAnsi="Arial" w:cs="Arial"/>
+          <w:i/>
+          <w:iCs/>
+          <w:color w:val="252525"/>
+          <w:sz w:val="21"/>
+          <w:szCs w:val="21"/>
+          <w:shd w:val="clear" w:color="auto" w:fill="FFFFFF"/>
+        </w:rPr>
+        <w:t>se</w:t>
+      </w:r>
+      <w:r>
+        <w:rPr>
+          <w:rStyle w:val="tnihongoicon"/>
+          <w:rFonts w:ascii="Arial" w:hAnsi="Arial" w:cs="Arial"/>
+          <w:b/>
+          <w:bCs/>
+          <w:color w:val="0000EE"/>
+          <w:sz w:val="17"/>
+          <w:szCs w:val="17"/>
+          <w:shd w:val="clear" w:color="auto" w:fill="FFFFFF"/>
+          <w:vertAlign w:val="superscript"/>
+        </w:rPr>
+        <w:t>?</w:t>
+      </w:r>
+      <w:r>
+        <w:rPr>
+          <w:rFonts w:ascii="Arial" w:hAnsi="Arial" w:cs="Arial"/>
+          <w:color w:val="252525"/>
+          <w:sz w:val="21"/>
+          <w:szCs w:val="21"/>
+          <w:shd w:val="clear" w:color="auto" w:fill="FFFFFF"/>
+        </w:rPr>
+        <w:t>), et tranquillité</w:t>
+      </w:r>
+      <w:r>
+        <w:rPr>
+          <w:rStyle w:val="apple-converted-space"/>
+          <w:rFonts w:ascii="Arial" w:hAnsi="Arial" w:cs="Arial"/>
+          <w:color w:val="252525"/>
+          <w:sz w:val="21"/>
+          <w:szCs w:val="21"/>
+          <w:shd w:val="clear" w:color="auto" w:fill="FFFFFF"/>
+        </w:rPr>
+        <w:t> </w:t>
+      </w:r>
+      <w:r>
+        <w:rPr>
+          <w:rFonts w:ascii="Arial" w:hAnsi="Arial" w:cs="Arial"/>
+          <w:color w:val="252525"/>
+          <w:sz w:val="21"/>
+          <w:szCs w:val="21"/>
+          <w:shd w:val="clear" w:color="auto" w:fill="FFFFFF"/>
+        </w:rPr>
+        <w:t>(</w:t>
+      </w:r>
+      <w:proofErr w:type="spellStart"/>
+      <w:r>
+        <w:rPr>
+          <w:rStyle w:val="lang-ja-latn-alalc97"/>
+          <w:rFonts w:ascii="Arial" w:hAnsi="Arial" w:cs="Arial"/>
+          <w:i/>
+          <w:iCs/>
+          <w:color w:val="252525"/>
+          <w:sz w:val="21"/>
+          <w:szCs w:val="21"/>
+          <w:shd w:val="clear" w:color="auto" w:fill="FFFFFF"/>
+        </w:rPr>
+        <w:t>jaku</w:t>
+      </w:r>
+      <w:proofErr w:type="spellEnd"/>
+      <w:r>
+        <w:rPr>
+          <w:rFonts w:ascii="Arial" w:hAnsi="Arial" w:cs="Arial"/>
+          <w:color w:val="252525"/>
+          <w:sz w:val="21"/>
+          <w:szCs w:val="21"/>
+          <w:shd w:val="clear" w:color="auto" w:fill="FFFFFF"/>
+        </w:rPr>
+        <w:t>)</w:t>
+      </w:r>
+      <w:r>
+        <w:rPr>
+          <w:rStyle w:val="apple-converted-space"/>
+          <w:rFonts w:ascii="Arial" w:hAnsi="Arial" w:cs="Arial"/>
+          <w:color w:val="252525"/>
+          <w:sz w:val="21"/>
+          <w:szCs w:val="21"/>
+          <w:shd w:val="clear" w:color="auto" w:fill="FFFFFF"/>
+        </w:rPr>
+        <w:t> </w:t>
       </w:r>
       <w:bookmarkStart w:id="0" w:name="_GoBack"/>
       <w:bookmarkEnd w:id="0"/>
-      <w:r>
-        <w:t xml:space="preserve">re et servir l’eau chaude.  </w:t>
+    </w:p>
+    <w:p/>
+    <w:p>
+      <w:pPr>
+        <w:rPr>
+          <w:b/>
+        </w:rPr>
+      </w:pPr>
+      <w:proofErr w:type="spellStart"/>
+      <w:r>
+        <w:rPr>
+          <w:b/>
+        </w:rPr>
+        <w:t>Fukusa</w:t>
+      </w:r>
+      <w:proofErr w:type="spellEnd"/>
+    </w:p>
+    <w:p>
+      <w:r>
+        <w:t xml:space="preserve">Le </w:t>
+      </w:r>
+      <w:proofErr w:type="spellStart"/>
+      <w:r>
+        <w:t>fukusa</w:t>
+      </w:r>
+      <w:proofErr w:type="spellEnd"/>
+      <w:r>
+        <w:t xml:space="preserve"> est un carrée de tissus </w:t>
+      </w:r>
+      <w:r>
+        <w:t xml:space="preserve">uni </w:t>
+      </w:r>
+      <w:r>
+        <w:t xml:space="preserve">d’une trentaine de cm de côté. Il est rouge ou orange pour les femmes et bleu ou violet pour les hommes. </w:t>
+      </w:r>
+    </w:p>
+    <w:p>
+      <w:r>
+        <w:t xml:space="preserve">Il a plusieurs fonctions. </w:t>
+      </w:r>
+    </w:p>
+    <w:p>
+      <w:r>
+        <w:t xml:space="preserve">Coincé dans </w:t>
+      </w:r>
+      <w:proofErr w:type="gramStart"/>
+      <w:r>
+        <w:t>le</w:t>
+      </w:r>
+      <w:proofErr w:type="gramEnd"/>
+      <w:r>
+        <w:t xml:space="preserve"> obi </w:t>
+      </w:r>
+      <w:r>
+        <w:t>Il indique tel le tablier d’</w:t>
+      </w:r>
+      <w:r>
+        <w:t xml:space="preserve">un chef cuisiné </w:t>
+      </w:r>
+      <w:r>
+        <w:t>celui qui va servir le thé</w:t>
+      </w:r>
+      <w:r>
+        <w:t>.</w:t>
+      </w:r>
+    </w:p>
+    <w:p>
+      <w:r>
+        <w:t xml:space="preserve">De par sa couleur il a aussi un côté spirituelle est sert a purifié le </w:t>
+      </w:r>
+      <w:proofErr w:type="spellStart"/>
+      <w:r>
+        <w:t>natsume</w:t>
+      </w:r>
+      <w:proofErr w:type="spellEnd"/>
+      <w:r>
+        <w:t xml:space="preserve"> et le </w:t>
+      </w:r>
+      <w:proofErr w:type="spellStart"/>
+      <w:r>
+        <w:t>chashaku</w:t>
+      </w:r>
+      <w:proofErr w:type="spellEnd"/>
+      <w:r>
+        <w:t>.</w:t>
+      </w:r>
+    </w:p>
+    <w:p>
+      <w:r>
+        <w:t xml:space="preserve">C’est aussi une manique qui protège les doigts pour ouvrir la bouilloire et servir l’eau chaude.  </w:t>
+      </w:r>
+    </w:p>
+    <w:p>
+      <w:r>
+        <w:t xml:space="preserve">Enfin c’est un chiffon qui nettoyé le </w:t>
+      </w:r>
+      <w:proofErr w:type="spellStart"/>
+      <w:r>
+        <w:t>chashaku</w:t>
+      </w:r>
+      <w:proofErr w:type="spellEnd"/>
+      <w:r>
+        <w:t xml:space="preserve"> plein de thé avant de le ranger. </w:t>
+      </w:r>
+    </w:p>
+    <w:p/>
+    <w:p>
+      <w:pPr>
+        <w:rPr>
+          <w:b/>
+        </w:rPr>
+      </w:pPr>
+      <w:proofErr w:type="spellStart"/>
+      <w:r>
+        <w:rPr>
+          <w:b/>
+        </w:rPr>
+        <w:t>Chakin</w:t>
+      </w:r>
+      <w:proofErr w:type="spellEnd"/>
+    </w:p>
+    <w:p>
+      <w:r>
+        <w:t xml:space="preserve">Le </w:t>
+      </w:r>
+      <w:proofErr w:type="spellStart"/>
+      <w:r>
+        <w:t>chakin</w:t>
+      </w:r>
+      <w:proofErr w:type="spellEnd"/>
+      <w:r>
+        <w:t xml:space="preserve"> est un rectangle de lin blanc qui sert à nettoyer le bol lors de la cérémonie.</w:t>
+      </w:r>
+    </w:p>
+    <w:p>
+      <w:r>
+        <w:t>Il est plier en trois et poser au fond du bol. L’une de</w:t>
+      </w:r>
+      <w:r>
+        <w:t xml:space="preserve">s parti du </w:t>
+      </w:r>
+      <w:proofErr w:type="spellStart"/>
+      <w:r>
+        <w:t>chakin</w:t>
+      </w:r>
+      <w:proofErr w:type="spellEnd"/>
+      <w:r>
+        <w:t xml:space="preserve"> est plier autour du pouce et forme un coussin, appelé </w:t>
+      </w:r>
+      <w:proofErr w:type="spellStart"/>
+      <w:r>
+        <w:t>makura</w:t>
+      </w:r>
+      <w:proofErr w:type="spellEnd"/>
+      <w:r>
+        <w:t xml:space="preserve">, sur lequel reposera </w:t>
+      </w:r>
+      <w:r>
+        <w:t xml:space="preserve">le fouet </w:t>
+      </w:r>
+      <w:proofErr w:type="spellStart"/>
+      <w:r>
+        <w:t>Chasen</w:t>
+      </w:r>
+      <w:proofErr w:type="spellEnd"/>
+      <w:r>
+        <w:t xml:space="preserve">.  </w:t>
+      </w:r>
+    </w:p>
+    <w:p>
+      <w:r>
+        <w:t xml:space="preserve">Il est toujours humide et </w:t>
       </w:r>
     </w:p>
     <w:sectPr>
@@ -270,6 +900,38 @@
     <w:semiHidden/>
     <w:unhideWhenUsed/>
   </w:style>
+  <w:style w:type="character" w:customStyle="1" w:styleId="apple-converted-space">
+    <w:name w:val="apple-converted-space"/>
+    <w:basedOn w:val="Policepardfaut"/>
+    <w:rsid w:val="00871629"/>
+  </w:style>
+  <w:style w:type="character" w:customStyle="1" w:styleId="lang-ja">
+    <w:name w:val="lang-ja"/>
+    <w:basedOn w:val="Policepardfaut"/>
+    <w:rsid w:val="00871629"/>
+  </w:style>
+  <w:style w:type="character" w:customStyle="1" w:styleId="lang-ja-latn-alalc97">
+    <w:name w:val="lang-ja-latn-alalc97"/>
+    <w:basedOn w:val="Policepardfaut"/>
+    <w:rsid w:val="00871629"/>
+  </w:style>
+  <w:style w:type="character" w:customStyle="1" w:styleId="tnihongoicon">
+    <w:name w:val="t_nihongo_icon"/>
+    <w:basedOn w:val="Policepardfaut"/>
+    <w:rsid w:val="00871629"/>
+  </w:style>
+  <w:style w:type="character" w:styleId="Lienhypertexte">
+    <w:name w:val="Hyperlink"/>
+    <w:basedOn w:val="Policepardfaut"/>
+    <w:uiPriority w:val="99"/>
+    <w:semiHidden/>
+    <w:unhideWhenUsed/>
+    <w:rsid w:val="00871629"/>
+    <w:rPr>
+      <w:color w:val="0000FF"/>
+      <w:u w:val="single"/>
+    </w:rPr>
+  </w:style>
 </w:styles>
 </file>
 
@@ -459,6 +1121,38 @@
     <w:uiPriority w:val="99"/>
     <w:semiHidden/>
     <w:unhideWhenUsed/>
+  </w:style>
+  <w:style w:type="character" w:customStyle="1" w:styleId="apple-converted-space">
+    <w:name w:val="apple-converted-space"/>
+    <w:basedOn w:val="Policepardfaut"/>
+    <w:rsid w:val="00871629"/>
+  </w:style>
+  <w:style w:type="character" w:customStyle="1" w:styleId="lang-ja">
+    <w:name w:val="lang-ja"/>
+    <w:basedOn w:val="Policepardfaut"/>
+    <w:rsid w:val="00871629"/>
+  </w:style>
+  <w:style w:type="character" w:customStyle="1" w:styleId="lang-ja-latn-alalc97">
+    <w:name w:val="lang-ja-latn-alalc97"/>
+    <w:basedOn w:val="Policepardfaut"/>
+    <w:rsid w:val="00871629"/>
+  </w:style>
+  <w:style w:type="character" w:customStyle="1" w:styleId="tnihongoicon">
+    <w:name w:val="t_nihongo_icon"/>
+    <w:basedOn w:val="Policepardfaut"/>
+    <w:rsid w:val="00871629"/>
+  </w:style>
+  <w:style w:type="character" w:styleId="Lienhypertexte">
+    <w:name w:val="Hyperlink"/>
+    <w:basedOn w:val="Policepardfaut"/>
+    <w:uiPriority w:val="99"/>
+    <w:semiHidden/>
+    <w:unhideWhenUsed/>
+    <w:rsid w:val="00871629"/>
+    <w:rPr>
+      <w:color w:val="0000FF"/>
+      <w:u w:val="single"/>
+    </w:rPr>
   </w:style>
 </w:styles>
 </file>
